--- a/docs/Dokumentácia.docx
+++ b/docs/Dokumentácia.docx
@@ -1,6 +1,6 @@
 
 <file path=word/document.xml><?xml version="1.0" encoding="utf-8"?>
-<w:document xmlns:wpc="http://schemas.microsoft.com/office/word/2010/wordprocessingCanvas" xmlns:mc="http://schemas.openxmlformats.org/markup-compatibility/2006" xmlns:o="urn:schemas-microsoft-com:office:office" xmlns:r="http://schemas.openxmlformats.org/officeDocument/2006/relationships" xmlns:m="http://schemas.openxmlformats.org/officeDocument/2006/math" xmlns:v="urn:schemas-microsoft-com:vml" xmlns:wp14="http://schemas.microsoft.com/office/word/2010/wordprocessingDrawing" xmlns:wp="http://schemas.openxmlformats.org/drawingml/2006/wordprocessingDrawing" xmlns:w10="urn:schemas-microsoft-com:office:word" xmlns:w="http://schemas.openxmlformats.org/wordprocessingml/2006/main" xmlns:w14="http://schemas.microsoft.com/office/word/2010/wordml" xmlns:w15="http://schemas.microsoft.com/office/word/2012/wordml" xmlns:wpg="http://schemas.microsoft.com/office/word/2010/wordprocessingGroup" xmlns:wpi="http://schemas.microsoft.com/office/word/2010/wordprocessingInk" xmlns:wne="http://schemas.microsoft.com/office/word/2006/wordml" xmlns:wps="http://schemas.microsoft.com/office/word/2010/wordprocessingShape" mc:Ignorable="w14 w15 wp14">
+<w:document xmlns:wpc="http://schemas.microsoft.com/office/word/2010/wordprocessingCanvas" xmlns:cx="http://schemas.microsoft.com/office/drawing/2014/chartex" xmlns:cx1="http://schemas.microsoft.com/office/drawing/2015/9/8/chartex" xmlns:cx2="http://schemas.microsoft.com/office/drawing/2015/10/21/chartex" xmlns:cx3="http://schemas.microsoft.com/office/drawing/2016/5/9/chartex" xmlns:cx4="http://schemas.microsoft.com/office/drawing/2016/5/10/chartex" xmlns:cx5="http://schemas.microsoft.com/office/drawing/2016/5/11/chartex" xmlns:cx6="http://schemas.microsoft.com/office/drawing/2016/5/12/chartex" xmlns:cx7="http://schemas.microsoft.com/office/drawing/2016/5/13/chartex" xmlns:cx8="http://schemas.microsoft.com/office/drawing/2016/5/14/chartex" xmlns:mc="http://schemas.openxmlformats.org/markup-compatibility/2006" xmlns:aink="http://schemas.microsoft.com/office/drawing/2016/ink" xmlns:am3d="http://schemas.microsoft.com/office/drawing/2017/model3d" xmlns:o="urn:schemas-microsoft-com:office:office" xmlns:oel="http://schemas.microsoft.com/office/2019/extlst" xmlns:r="http://schemas.openxmlformats.org/officeDocument/2006/relationships" xmlns:m="http://schemas.openxmlformats.org/officeDocument/2006/math" xmlns:v="urn:schemas-microsoft-com:vml" xmlns:wp14="http://schemas.microsoft.com/office/word/2010/wordprocessingDrawing" xmlns:wp="http://schemas.openxmlformats.org/drawingml/2006/wordprocessingDrawing" xmlns:w10="urn:schemas-microsoft-com:office:word" xmlns:w="http://schemas.openxmlformats.org/wordprocessingml/2006/main" xmlns:w14="http://schemas.microsoft.com/office/word/2010/wordml" xmlns:w15="http://schemas.microsoft.com/office/word/2012/wordml" xmlns:w16cex="http://schemas.microsoft.com/office/word/2018/wordml/cex" xmlns:w16cid="http://schemas.microsoft.com/office/word/2016/wordml/cid" xmlns:w16="http://schemas.microsoft.com/office/word/2018/wordml" xmlns:w16sdtdh="http://schemas.microsoft.com/office/word/2020/wordml/sdtdatahash" xmlns:w16se="http://schemas.microsoft.com/office/word/2015/wordml/symex" xmlns:wpg="http://schemas.microsoft.com/office/word/2010/wordprocessingGroup" xmlns:wpi="http://schemas.microsoft.com/office/word/2010/wordprocessingInk" xmlns:wne="http://schemas.microsoft.com/office/word/2006/wordml" xmlns:wps="http://schemas.microsoft.com/office/word/2010/wordprocessingShape" mc:Ignorable="w14 w15 w16se w16cid w16 w16cex w16sdtdh wp14">
   <w:body>
     <w:p>
       <w:pPr>
@@ -264,12 +264,28 @@
           <w:sz w:val="32"/>
           <w:szCs w:val="32"/>
         </w:rPr>
-        <w:t>, Filip Paučo, Samuel Svitek</w:t>
-      </w:r>
-    </w:p>
-    <w:p>
-      <w:pPr>
-        <w:pStyle w:val="Odsekzoznamu"/>
+        <w:t xml:space="preserve">, Filip </w:t>
+      </w:r>
+      <w:proofErr w:type="spellStart"/>
+      <w:r>
+        <w:rPr>
+          <w:sz w:val="32"/>
+          <w:szCs w:val="32"/>
+        </w:rPr>
+        <w:t>Paučo</w:t>
+      </w:r>
+      <w:proofErr w:type="spellEnd"/>
+      <w:r>
+        <w:rPr>
+          <w:sz w:val="32"/>
+          <w:szCs w:val="32"/>
+        </w:rPr>
+        <w:t>, Samuel Svitek</w:t>
+      </w:r>
+    </w:p>
+    <w:p>
+      <w:pPr>
+        <w:pStyle w:val="ListParagraph"/>
         <w:numPr>
           <w:ilvl w:val="0"/>
           <w:numId w:val="3"/>
@@ -293,7 +309,7 @@
     </w:p>
     <w:p>
       <w:pPr>
-        <w:pStyle w:val="Odsekzoznamu"/>
+        <w:pStyle w:val="ListParagraph"/>
         <w:ind w:left="360"/>
         <w:rPr>
           <w:b/>
@@ -304,7 +320,7 @@
     </w:p>
     <w:p>
       <w:pPr>
-        <w:pStyle w:val="Odsekzoznamu"/>
+        <w:pStyle w:val="ListParagraph"/>
         <w:ind w:left="360"/>
         <w:rPr>
           <w:sz w:val="24"/>
@@ -320,7 +336,7 @@
           <w:lang w:val="en-US"/>
         </w:rPr>
         <w:drawing>
-          <wp:anchor distT="0" distB="0" distL="114300" distR="114300" simplePos="0" relativeHeight="251658240" behindDoc="0" locked="0" layoutInCell="1" allowOverlap="1">
+          <wp:anchor distT="0" distB="0" distL="114300" distR="114300" simplePos="0" relativeHeight="251658240" behindDoc="0" locked="0" layoutInCell="1" allowOverlap="1" wp14:anchorId="51C7DEBF" wp14:editId="7BB928AA">
             <wp:simplePos x="0" y="0"/>
             <wp:positionH relativeFrom="margin">
               <wp:align>right</wp:align>
@@ -401,19 +417,19 @@
     </w:p>
     <w:p>
       <w:pPr>
-        <w:pStyle w:val="Odsekzoznamu"/>
+        <w:pStyle w:val="ListParagraph"/>
         <w:ind w:left="360"/>
       </w:pPr>
     </w:p>
     <w:p>
       <w:pPr>
-        <w:pStyle w:val="Odsekzoznamu"/>
+        <w:pStyle w:val="ListParagraph"/>
         <w:ind w:left="360"/>
       </w:pPr>
     </w:p>
     <w:p>
       <w:pPr>
-        <w:pStyle w:val="Odsekzoznamu"/>
+        <w:pStyle w:val="ListParagraph"/>
         <w:numPr>
           <w:ilvl w:val="0"/>
           <w:numId w:val="3"/>
@@ -435,7 +451,7 @@
         </w:rPr>
         <w:lastRenderedPageBreak/>
         <w:drawing>
-          <wp:anchor distT="0" distB="0" distL="114300" distR="114300" simplePos="0" relativeHeight="251659264" behindDoc="0" locked="0" layoutInCell="1" allowOverlap="1">
+          <wp:anchor distT="0" distB="0" distL="114300" distR="114300" simplePos="0" relativeHeight="251659264" behindDoc="0" locked="0" layoutInCell="1" allowOverlap="1" wp14:anchorId="0959F573" wp14:editId="5B2A01A3">
             <wp:simplePos x="0" y="0"/>
             <wp:positionH relativeFrom="margin">
               <wp:align>left</wp:align>
@@ -516,7 +532,7 @@
     </w:p>
     <w:p>
       <w:pPr>
-        <w:pStyle w:val="Odsekzoznamu"/>
+        <w:pStyle w:val="ListParagraph"/>
         <w:ind w:left="360"/>
         <w:rPr>
           <w:b/>
@@ -527,7 +543,7 @@
     </w:p>
     <w:p>
       <w:pPr>
-        <w:pStyle w:val="Odsekzoznamu"/>
+        <w:pStyle w:val="ListParagraph"/>
         <w:ind w:left="360"/>
         <w:rPr>
           <w:sz w:val="24"/>
@@ -576,7 +592,7 @@
     </w:p>
     <w:p>
       <w:pPr>
-        <w:pStyle w:val="Odsekzoznamu"/>
+        <w:pStyle w:val="ListParagraph"/>
         <w:ind w:left="1080"/>
         <w:rPr>
           <w:b/>
@@ -700,7 +716,7 @@
     </w:p>
     <w:p>
       <w:pPr>
-        <w:pStyle w:val="Odsekzoznamu"/>
+        <w:pStyle w:val="ListParagraph"/>
         <w:ind w:left="360"/>
         <w:rPr>
           <w:b/>
@@ -711,7 +727,7 @@
     </w:p>
     <w:p>
       <w:pPr>
-        <w:pStyle w:val="Odsekzoznamu"/>
+        <w:pStyle w:val="ListParagraph"/>
         <w:ind w:left="360"/>
         <w:rPr>
           <w:b/>
@@ -722,7 +738,7 @@
     </w:p>
     <w:p>
       <w:pPr>
-        <w:pStyle w:val="Odsekzoznamu"/>
+        <w:pStyle w:val="ListParagraph"/>
         <w:ind w:left="360"/>
         <w:rPr>
           <w:b/>
@@ -733,7 +749,7 @@
     </w:p>
     <w:p>
       <w:pPr>
-        <w:pStyle w:val="Odsekzoznamu"/>
+        <w:pStyle w:val="ListParagraph"/>
         <w:ind w:left="360"/>
         <w:rPr>
           <w:b/>
@@ -744,7 +760,7 @@
     </w:p>
     <w:p>
       <w:pPr>
-        <w:pStyle w:val="Odsekzoznamu"/>
+        <w:pStyle w:val="ListParagraph"/>
         <w:ind w:left="360"/>
         <w:rPr>
           <w:b/>
@@ -755,7 +771,7 @@
     </w:p>
     <w:p>
       <w:pPr>
-        <w:pStyle w:val="Odsekzoznamu"/>
+        <w:pStyle w:val="ListParagraph"/>
         <w:numPr>
           <w:ilvl w:val="0"/>
           <w:numId w:val="3"/>
@@ -776,7 +792,7 @@
           <w:lang w:val="en-US"/>
         </w:rPr>
         <w:drawing>
-          <wp:anchor distT="0" distB="0" distL="114300" distR="114300" simplePos="0" relativeHeight="251660288" behindDoc="0" locked="0" layoutInCell="1" allowOverlap="1">
+          <wp:anchor distT="0" distB="0" distL="114300" distR="114300" simplePos="0" relativeHeight="251660288" behindDoc="0" locked="0" layoutInCell="1" allowOverlap="1" wp14:anchorId="758DA147" wp14:editId="5571238B">
             <wp:simplePos x="0" y="0"/>
             <wp:positionH relativeFrom="margin">
               <wp:align>center</wp:align>
@@ -858,7 +874,7 @@
     </w:p>
     <w:p>
       <w:pPr>
-        <w:pStyle w:val="Odsekzoznamu"/>
+        <w:pStyle w:val="ListParagraph"/>
         <w:ind w:left="360"/>
         <w:rPr>
           <w:b/>
@@ -895,7 +911,7 @@
     </w:p>
     <w:p>
       <w:pPr>
-        <w:pStyle w:val="Odsekzoznamu"/>
+        <w:pStyle w:val="ListParagraph"/>
         <w:ind w:left="360"/>
         <w:rPr>
           <w:sz w:val="28"/>
@@ -905,7 +921,7 @@
     </w:p>
     <w:p>
       <w:pPr>
-        <w:pStyle w:val="Odsekzoznamu"/>
+        <w:pStyle w:val="ListParagraph"/>
         <w:ind w:left="360"/>
         <w:rPr>
           <w:sz w:val="28"/>
@@ -1059,7 +1075,7 @@
     </w:p>
     <w:p>
       <w:pPr>
-        <w:pStyle w:val="Odsekzoznamu"/>
+        <w:pStyle w:val="ListParagraph"/>
         <w:ind w:left="360"/>
         <w:rPr>
           <w:sz w:val="28"/>
@@ -1069,7 +1085,7 @@
     </w:p>
     <w:p>
       <w:pPr>
-        <w:pStyle w:val="Odsekzoznamu"/>
+        <w:pStyle w:val="ListParagraph"/>
         <w:ind w:left="360"/>
         <w:rPr>
           <w:sz w:val="28"/>
@@ -1187,8 +1203,6 @@
         </w:rPr>
         <w:t>channel_id</w:t>
       </w:r>
-      <w:bookmarkStart w:id="0" w:name="_GoBack"/>
-      <w:bookmarkEnd w:id="0"/>
       <w:r>
         <w:rPr>
           <w:sz w:val="28"/>
@@ -1255,7 +1269,7 @@
     </w:p>
     <w:p>
       <w:pPr>
-        <w:pStyle w:val="Odsekzoznamu"/>
+        <w:pStyle w:val="ListParagraph"/>
         <w:ind w:left="360"/>
         <w:rPr>
           <w:sz w:val="28"/>
@@ -1265,7 +1279,7 @@
     </w:p>
     <w:p>
       <w:pPr>
-        <w:pStyle w:val="Odsekzoznamu"/>
+        <w:pStyle w:val="ListParagraph"/>
         <w:ind w:left="360"/>
         <w:rPr>
           <w:b/>
@@ -1282,7 +1296,7 @@
           <w:lang w:val="en-US"/>
         </w:rPr>
         <w:drawing>
-          <wp:anchor distT="0" distB="0" distL="114300" distR="114300" simplePos="0" relativeHeight="251661312" behindDoc="0" locked="0" layoutInCell="1" allowOverlap="1">
+          <wp:anchor distT="0" distB="0" distL="114300" distR="114300" simplePos="0" relativeHeight="251661312" behindDoc="0" locked="0" layoutInCell="1" allowOverlap="1" wp14:anchorId="706D63FC" wp14:editId="2FA1A83E">
             <wp:simplePos x="0" y="0"/>
             <wp:positionH relativeFrom="margin">
               <wp:align>center</wp:align>
@@ -1350,7 +1364,7 @@
     </w:p>
     <w:p>
       <w:pPr>
-        <w:pStyle w:val="Odsekzoznamu"/>
+        <w:pStyle w:val="ListParagraph"/>
         <w:ind w:left="360"/>
         <w:jc w:val="center"/>
       </w:pPr>
@@ -1360,7 +1374,7 @@
     </w:p>
     <w:p>
       <w:pPr>
-        <w:pStyle w:val="Odsekzoznamu"/>
+        <w:pStyle w:val="ListParagraph"/>
         <w:ind w:left="360"/>
         <w:rPr>
           <w:b/>
@@ -1371,7 +1385,7 @@
     </w:p>
     <w:p>
       <w:pPr>
-        <w:pStyle w:val="Odsekzoznamu"/>
+        <w:pStyle w:val="ListParagraph"/>
         <w:numPr>
           <w:ilvl w:val="0"/>
           <w:numId w:val="3"/>
@@ -1427,7 +1441,7 @@
     </w:p>
     <w:p>
       <w:pPr>
-        <w:pStyle w:val="Odsekzoznamu"/>
+        <w:pStyle w:val="ListParagraph"/>
         <w:ind w:left="360"/>
         <w:rPr>
           <w:b/>
@@ -1438,7 +1452,7 @@
     </w:p>
     <w:p>
       <w:pPr>
-        <w:pStyle w:val="Odsekzoznamu"/>
+        <w:pStyle w:val="ListParagraph"/>
         <w:ind w:left="360"/>
         <w:rPr>
           <w:sz w:val="26"/>
@@ -1503,7 +1517,7 @@
     </w:p>
     <w:p>
       <w:pPr>
-        <w:pStyle w:val="Odsekzoznamu"/>
+        <w:pStyle w:val="ListParagraph"/>
         <w:ind w:left="360"/>
         <w:rPr>
           <w:sz w:val="26"/>
@@ -1552,7 +1566,7 @@
     </w:p>
     <w:p>
       <w:pPr>
-        <w:pStyle w:val="Odsekzoznamu"/>
+        <w:pStyle w:val="ListParagraph"/>
         <w:ind w:left="360"/>
         <w:rPr>
           <w:sz w:val="26"/>
@@ -1585,7 +1599,7 @@
     </w:p>
     <w:p>
       <w:pPr>
-        <w:pStyle w:val="Odsekzoznamu"/>
+        <w:pStyle w:val="ListParagraph"/>
         <w:ind w:left="360"/>
         <w:rPr>
           <w:sz w:val="26"/>
@@ -1595,7 +1609,7 @@
     </w:p>
     <w:p>
       <w:pPr>
-        <w:pStyle w:val="Odsekzoznamu"/>
+        <w:pStyle w:val="ListParagraph"/>
         <w:numPr>
           <w:ilvl w:val="0"/>
           <w:numId w:val="3"/>
@@ -1626,9 +1640,399 @@
     </w:p>
     <w:p>
       <w:pPr>
-        <w:pStyle w:val="Odsekzoznamu"/>
+        <w:pStyle w:val="ListParagraph"/>
         <w:ind w:left="360"/>
-      </w:pPr>
+        <w:rPr>
+          <w:sz w:val="24"/>
+          <w:szCs w:val="24"/>
+        </w:rPr>
+      </w:pPr>
+    </w:p>
+    <w:p>
+      <w:pPr>
+        <w:pStyle w:val="ListParagraph"/>
+        <w:numPr>
+          <w:ilvl w:val="0"/>
+          <w:numId w:val="4"/>
+        </w:numPr>
+        <w:rPr>
+          <w:sz w:val="24"/>
+          <w:szCs w:val="24"/>
+        </w:rPr>
+      </w:pPr>
+      <w:r>
+        <w:rPr>
+          <w:sz w:val="24"/>
+          <w:szCs w:val="24"/>
+        </w:rPr>
+        <w:drawing>
+          <wp:anchor distT="0" distB="0" distL="114300" distR="114300" simplePos="0" relativeHeight="251663360" behindDoc="0" locked="0" layoutInCell="1" allowOverlap="1" wp14:anchorId="3FC73425" wp14:editId="1162FF36">
+            <wp:simplePos x="0" y="0"/>
+            <wp:positionH relativeFrom="margin">
+              <wp:posOffset>154940</wp:posOffset>
+            </wp:positionH>
+            <wp:positionV relativeFrom="paragraph">
+              <wp:posOffset>3192145</wp:posOffset>
+            </wp:positionV>
+            <wp:extent cx="5675630" cy="2745740"/>
+            <wp:effectExtent l="0" t="0" r="1270" b="0"/>
+            <wp:wrapSquare wrapText="bothSides"/>
+            <wp:docPr id="1468282055" name="Picture 1" descr="A screenshot of a computer&#10;&#10;Description automatically generated"/>
+            <wp:cNvGraphicFramePr>
+              <a:graphicFrameLocks xmlns:a="http://schemas.openxmlformats.org/drawingml/2006/main" noChangeAspect="1"/>
+            </wp:cNvGraphicFramePr>
+            <a:graphic xmlns:a="http://schemas.openxmlformats.org/drawingml/2006/main">
+              <a:graphicData uri="http://schemas.openxmlformats.org/drawingml/2006/picture">
+                <pic:pic xmlns:pic="http://schemas.openxmlformats.org/drawingml/2006/picture">
+                  <pic:nvPicPr>
+                    <pic:cNvPr id="1468282055" name="Picture 1" descr="A screenshot of a computer&#10;&#10;Description automatically generated"/>
+                    <pic:cNvPicPr/>
+                  </pic:nvPicPr>
+                  <pic:blipFill>
+                    <a:blip r:embed="rId9" cstate="print">
+                      <a:extLst>
+                        <a:ext uri="{28A0092B-C50C-407E-A947-70E740481C1C}">
+                          <a14:useLocalDpi xmlns:a14="http://schemas.microsoft.com/office/drawing/2010/main" val="0"/>
+                        </a:ext>
+                      </a:extLst>
+                    </a:blip>
+                    <a:stretch>
+                      <a:fillRect/>
+                    </a:stretch>
+                  </pic:blipFill>
+                  <pic:spPr>
+                    <a:xfrm>
+                      <a:off x="0" y="0"/>
+                      <a:ext cx="5675630" cy="2745740"/>
+                    </a:xfrm>
+                    <a:prstGeom prst="rect">
+                      <a:avLst/>
+                    </a:prstGeom>
+                  </pic:spPr>
+                </pic:pic>
+              </a:graphicData>
+            </a:graphic>
+            <wp14:sizeRelH relativeFrom="margin">
+              <wp14:pctWidth>0</wp14:pctWidth>
+            </wp14:sizeRelH>
+            <wp14:sizeRelV relativeFrom="margin">
+              <wp14:pctHeight>0</wp14:pctHeight>
+            </wp14:sizeRelV>
+          </wp:anchor>
+        </w:drawing>
+      </w:r>
+      <w:r>
+        <w:rPr>
+          <w:sz w:val="24"/>
+          <w:szCs w:val="24"/>
+        </w:rPr>
+        <w:drawing>
+          <wp:anchor distT="0" distB="0" distL="114300" distR="114300" simplePos="0" relativeHeight="251662336" behindDoc="0" locked="0" layoutInCell="1" allowOverlap="1" wp14:anchorId="276F3EEA" wp14:editId="18B9223B">
+            <wp:simplePos x="0" y="0"/>
+            <wp:positionH relativeFrom="margin">
+              <wp:posOffset>175260</wp:posOffset>
+            </wp:positionH>
+            <wp:positionV relativeFrom="paragraph">
+              <wp:posOffset>298450</wp:posOffset>
+            </wp:positionV>
+            <wp:extent cx="5654040" cy="2719070"/>
+            <wp:effectExtent l="0" t="0" r="3810" b="5080"/>
+            <wp:wrapTopAndBottom/>
+            <wp:docPr id="1748604132" name="Picture 1" descr="A screenshot of a computer&#10;&#10;Description automatically generated"/>
+            <wp:cNvGraphicFramePr>
+              <a:graphicFrameLocks xmlns:a="http://schemas.openxmlformats.org/drawingml/2006/main" noChangeAspect="1"/>
+            </wp:cNvGraphicFramePr>
+            <a:graphic xmlns:a="http://schemas.openxmlformats.org/drawingml/2006/main">
+              <a:graphicData uri="http://schemas.openxmlformats.org/drawingml/2006/picture">
+                <pic:pic xmlns:pic="http://schemas.openxmlformats.org/drawingml/2006/picture">
+                  <pic:nvPicPr>
+                    <pic:cNvPr id="1748604132" name="Picture 1" descr="A screenshot of a computer&#10;&#10;Description automatically generated"/>
+                    <pic:cNvPicPr/>
+                  </pic:nvPicPr>
+                  <pic:blipFill>
+                    <a:blip r:embed="rId10" cstate="print">
+                      <a:extLst>
+                        <a:ext uri="{28A0092B-C50C-407E-A947-70E740481C1C}">
+                          <a14:useLocalDpi xmlns:a14="http://schemas.microsoft.com/office/drawing/2010/main" val="0"/>
+                        </a:ext>
+                      </a:extLst>
+                    </a:blip>
+                    <a:stretch>
+                      <a:fillRect/>
+                    </a:stretch>
+                  </pic:blipFill>
+                  <pic:spPr>
+                    <a:xfrm>
+                      <a:off x="0" y="0"/>
+                      <a:ext cx="5654040" cy="2719070"/>
+                    </a:xfrm>
+                    <a:prstGeom prst="rect">
+                      <a:avLst/>
+                    </a:prstGeom>
+                  </pic:spPr>
+                </pic:pic>
+              </a:graphicData>
+            </a:graphic>
+            <wp14:sizeRelH relativeFrom="margin">
+              <wp14:pctWidth>0</wp14:pctWidth>
+            </wp14:sizeRelH>
+            <wp14:sizeRelV relativeFrom="margin">
+              <wp14:pctHeight>0</wp14:pctHeight>
+            </wp14:sizeRelV>
+          </wp:anchor>
+        </w:drawing>
+      </w:r>
+      <w:r>
+        <w:rPr>
+          <w:sz w:val="24"/>
+          <w:szCs w:val="24"/>
+        </w:rPr>
+        <w:t>Sledovanie toho, čo aktuálne píšu ostatný používatelia</w:t>
+      </w:r>
+    </w:p>
+    <w:p>
+      <w:pPr>
+        <w:pStyle w:val="ListParagraph"/>
+        <w:rPr>
+          <w:sz w:val="24"/>
+          <w:szCs w:val="24"/>
+        </w:rPr>
+      </w:pPr>
+    </w:p>
+    <w:p>
+      <w:pPr>
+        <w:pStyle w:val="ListParagraph"/>
+        <w:numPr>
+          <w:ilvl w:val="0"/>
+          <w:numId w:val="4"/>
+        </w:numPr>
+        <w:rPr>
+          <w:sz w:val="24"/>
+          <w:szCs w:val="24"/>
+        </w:rPr>
+      </w:pPr>
+      <w:r>
+        <w:rPr>
+          <w:sz w:val="24"/>
+          <w:szCs w:val="24"/>
+        </w:rPr>
+        <w:lastRenderedPageBreak/>
+        <w:drawing>
+          <wp:anchor distT="0" distB="0" distL="114300" distR="114300" simplePos="0" relativeHeight="251664384" behindDoc="0" locked="0" layoutInCell="1" allowOverlap="1" wp14:anchorId="4B9295C3" wp14:editId="3C9BA9F3">
+            <wp:simplePos x="0" y="0"/>
+            <wp:positionH relativeFrom="column">
+              <wp:posOffset>114300</wp:posOffset>
+            </wp:positionH>
+            <wp:positionV relativeFrom="paragraph">
+              <wp:posOffset>381000</wp:posOffset>
+            </wp:positionV>
+            <wp:extent cx="5943600" cy="2853690"/>
+            <wp:effectExtent l="0" t="0" r="0" b="3810"/>
+            <wp:wrapTopAndBottom/>
+            <wp:docPr id="83144470" name="Picture 1" descr="A screenshot of a computer&#10;&#10;Description automatically generated"/>
+            <wp:cNvGraphicFramePr>
+              <a:graphicFrameLocks xmlns:a="http://schemas.openxmlformats.org/drawingml/2006/main" noChangeAspect="1"/>
+            </wp:cNvGraphicFramePr>
+            <a:graphic xmlns:a="http://schemas.openxmlformats.org/drawingml/2006/main">
+              <a:graphicData uri="http://schemas.openxmlformats.org/drawingml/2006/picture">
+                <pic:pic xmlns:pic="http://schemas.openxmlformats.org/drawingml/2006/picture">
+                  <pic:nvPicPr>
+                    <pic:cNvPr id="83144470" name="Picture 1" descr="A screenshot of a computer&#10;&#10;Description automatically generated"/>
+                    <pic:cNvPicPr/>
+                  </pic:nvPicPr>
+                  <pic:blipFill>
+                    <a:blip r:embed="rId11" cstate="print">
+                      <a:extLst>
+                        <a:ext uri="{28A0092B-C50C-407E-A947-70E740481C1C}">
+                          <a14:useLocalDpi xmlns:a14="http://schemas.microsoft.com/office/drawing/2010/main" val="0"/>
+                        </a:ext>
+                      </a:extLst>
+                    </a:blip>
+                    <a:stretch>
+                      <a:fillRect/>
+                    </a:stretch>
+                  </pic:blipFill>
+                  <pic:spPr>
+                    <a:xfrm>
+                      <a:off x="0" y="0"/>
+                      <a:ext cx="5943600" cy="2853690"/>
+                    </a:xfrm>
+                    <a:prstGeom prst="rect">
+                      <a:avLst/>
+                    </a:prstGeom>
+                  </pic:spPr>
+                </pic:pic>
+              </a:graphicData>
+            </a:graphic>
+          </wp:anchor>
+        </w:drawing>
+      </w:r>
+      <w:r>
+        <w:rPr>
+          <w:sz w:val="24"/>
+          <w:szCs w:val="24"/>
+        </w:rPr>
+        <w:t xml:space="preserve">Pokus o pridanie používateľa do </w:t>
+      </w:r>
+      <w:proofErr w:type="spellStart"/>
+      <w:r>
+        <w:rPr>
+          <w:sz w:val="24"/>
+          <w:szCs w:val="24"/>
+        </w:rPr>
+        <w:t>public</w:t>
+      </w:r>
+      <w:proofErr w:type="spellEnd"/>
+      <w:r>
+        <w:rPr>
+          <w:sz w:val="24"/>
+          <w:szCs w:val="24"/>
+        </w:rPr>
+        <w:t xml:space="preserve"> </w:t>
+      </w:r>
+      <w:proofErr w:type="spellStart"/>
+      <w:r>
+        <w:rPr>
+          <w:sz w:val="24"/>
+          <w:szCs w:val="24"/>
+        </w:rPr>
+        <w:t>channelu</w:t>
+      </w:r>
+      <w:proofErr w:type="spellEnd"/>
+      <w:r>
+        <w:rPr>
+          <w:sz w:val="24"/>
+          <w:szCs w:val="24"/>
+        </w:rPr>
+        <w:br/>
+      </w:r>
+    </w:p>
+    <w:p>
+      <w:pPr>
+        <w:pStyle w:val="ListParagraph"/>
+        <w:rPr>
+          <w:sz w:val="24"/>
+          <w:szCs w:val="24"/>
+        </w:rPr>
+      </w:pPr>
+    </w:p>
+    <w:p>
+      <w:pPr>
+        <w:pStyle w:val="ListParagraph"/>
+        <w:numPr>
+          <w:ilvl w:val="0"/>
+          <w:numId w:val="4"/>
+        </w:numPr>
+        <w:rPr>
+          <w:sz w:val="24"/>
+          <w:szCs w:val="24"/>
+        </w:rPr>
+      </w:pPr>
+      <w:r>
+        <w:rPr>
+          <w:sz w:val="24"/>
+          <w:szCs w:val="24"/>
+        </w:rPr>
+        <w:drawing>
+          <wp:anchor distT="0" distB="0" distL="114300" distR="114300" simplePos="0" relativeHeight="251665408" behindDoc="0" locked="0" layoutInCell="1" allowOverlap="1" wp14:anchorId="0554D3EA" wp14:editId="59FF9248">
+            <wp:simplePos x="0" y="0"/>
+            <wp:positionH relativeFrom="column">
+              <wp:posOffset>114300</wp:posOffset>
+            </wp:positionH>
+            <wp:positionV relativeFrom="paragraph">
+              <wp:posOffset>387985</wp:posOffset>
+            </wp:positionV>
+            <wp:extent cx="5943600" cy="2872740"/>
+            <wp:effectExtent l="0" t="0" r="0" b="3810"/>
+            <wp:wrapTopAndBottom/>
+            <wp:docPr id="952791485" name="Picture 1" descr="A screenshot of a computer&#10;&#10;Description automatically generated"/>
+            <wp:cNvGraphicFramePr>
+              <a:graphicFrameLocks xmlns:a="http://schemas.openxmlformats.org/drawingml/2006/main" noChangeAspect="1"/>
+            </wp:cNvGraphicFramePr>
+            <a:graphic xmlns:a="http://schemas.openxmlformats.org/drawingml/2006/main">
+              <a:graphicData uri="http://schemas.openxmlformats.org/drawingml/2006/picture">
+                <pic:pic xmlns:pic="http://schemas.openxmlformats.org/drawingml/2006/picture">
+                  <pic:nvPicPr>
+                    <pic:cNvPr id="952791485" name="Picture 1" descr="A screenshot of a computer&#10;&#10;Description automatically generated"/>
+                    <pic:cNvPicPr/>
+                  </pic:nvPicPr>
+                  <pic:blipFill>
+                    <a:blip r:embed="rId12" cstate="print">
+                      <a:extLst>
+                        <a:ext uri="{28A0092B-C50C-407E-A947-70E740481C1C}">
+                          <a14:useLocalDpi xmlns:a14="http://schemas.microsoft.com/office/drawing/2010/main" val="0"/>
+                        </a:ext>
+                      </a:extLst>
+                    </a:blip>
+                    <a:stretch>
+                      <a:fillRect/>
+                    </a:stretch>
+                  </pic:blipFill>
+                  <pic:spPr>
+                    <a:xfrm>
+                      <a:off x="0" y="0"/>
+                      <a:ext cx="5943600" cy="2872740"/>
+                    </a:xfrm>
+                    <a:prstGeom prst="rect">
+                      <a:avLst/>
+                    </a:prstGeom>
+                  </pic:spPr>
+                </pic:pic>
+              </a:graphicData>
+            </a:graphic>
+          </wp:anchor>
+        </w:drawing>
+      </w:r>
+      <w:proofErr w:type="spellStart"/>
+      <w:r>
+        <w:rPr>
+          <w:sz w:val="24"/>
+          <w:szCs w:val="24"/>
+        </w:rPr>
+        <w:t>Vylistovanie</w:t>
+      </w:r>
+      <w:proofErr w:type="spellEnd"/>
+      <w:r>
+        <w:rPr>
+          <w:sz w:val="24"/>
+          <w:szCs w:val="24"/>
+        </w:rPr>
+        <w:t xml:space="preserve"> používateľov daného </w:t>
+      </w:r>
+      <w:proofErr w:type="spellStart"/>
+      <w:r>
+        <w:rPr>
+          <w:sz w:val="24"/>
+          <w:szCs w:val="24"/>
+        </w:rPr>
+        <w:t>channelu</w:t>
+      </w:r>
+      <w:proofErr w:type="spellEnd"/>
+    </w:p>
+    <w:p>
+      <w:pPr>
+        <w:pStyle w:val="ListParagraph"/>
+        <w:rPr>
+          <w:sz w:val="24"/>
+          <w:szCs w:val="24"/>
+        </w:rPr>
+      </w:pPr>
+    </w:p>
+    <w:p>
+      <w:pPr>
+        <w:pStyle w:val="ListParagraph"/>
+        <w:rPr>
+          <w:sz w:val="24"/>
+          <w:szCs w:val="24"/>
+        </w:rPr>
+      </w:pPr>
+      <w:r>
+        <w:rPr>
+          <w:sz w:val="24"/>
+          <w:szCs w:val="24"/>
+        </w:rPr>
+        <w:br/>
+      </w:r>
     </w:p>
     <w:sectPr>
       <w:pgSz w:w="12240" w:h="15840"/>
@@ -1641,7 +2045,7 @@
 </file>
 
 <file path=word/numbering.xml><?xml version="1.0" encoding="utf-8"?>
-<w:numbering xmlns:wpc="http://schemas.microsoft.com/office/word/2010/wordprocessingCanvas" xmlns:mc="http://schemas.openxmlformats.org/markup-compatibility/2006" xmlns:o="urn:schemas-microsoft-com:office:office" xmlns:r="http://schemas.openxmlformats.org/officeDocument/2006/relationships" xmlns:m="http://schemas.openxmlformats.org/officeDocument/2006/math" xmlns:v="urn:schemas-microsoft-com:vml" xmlns:wp14="http://schemas.microsoft.com/office/word/2010/wordprocessingDrawing" xmlns:wp="http://schemas.openxmlformats.org/drawingml/2006/wordprocessingDrawing" xmlns:w10="urn:schemas-microsoft-com:office:word" xmlns:w="http://schemas.openxmlformats.org/wordprocessingml/2006/main" xmlns:w14="http://schemas.microsoft.com/office/word/2010/wordml" xmlns:w15="http://schemas.microsoft.com/office/word/2012/wordml" xmlns:wpg="http://schemas.microsoft.com/office/word/2010/wordprocessingGroup" xmlns:wpi="http://schemas.microsoft.com/office/word/2010/wordprocessingInk" xmlns:wne="http://schemas.microsoft.com/office/word/2006/wordml" xmlns:wps="http://schemas.microsoft.com/office/word/2010/wordprocessingShape" mc:Ignorable="w14 w15 wp14">
+<w:numbering xmlns:wpc="http://schemas.microsoft.com/office/word/2010/wordprocessingCanvas" xmlns:cx="http://schemas.microsoft.com/office/drawing/2014/chartex" xmlns:cx1="http://schemas.microsoft.com/office/drawing/2015/9/8/chartex" xmlns:cx2="http://schemas.microsoft.com/office/drawing/2015/10/21/chartex" xmlns:cx3="http://schemas.microsoft.com/office/drawing/2016/5/9/chartex" xmlns:cx4="http://schemas.microsoft.com/office/drawing/2016/5/10/chartex" xmlns:cx5="http://schemas.microsoft.com/office/drawing/2016/5/11/chartex" xmlns:cx6="http://schemas.microsoft.com/office/drawing/2016/5/12/chartex" xmlns:cx7="http://schemas.microsoft.com/office/drawing/2016/5/13/chartex" xmlns:cx8="http://schemas.microsoft.com/office/drawing/2016/5/14/chartex" xmlns:mc="http://schemas.openxmlformats.org/markup-compatibility/2006" xmlns:aink="http://schemas.microsoft.com/office/drawing/2016/ink" xmlns:am3d="http://schemas.microsoft.com/office/drawing/2017/model3d" xmlns:o="urn:schemas-microsoft-com:office:office" xmlns:oel="http://schemas.microsoft.com/office/2019/extlst" xmlns:r="http://schemas.openxmlformats.org/officeDocument/2006/relationships" xmlns:m="http://schemas.openxmlformats.org/officeDocument/2006/math" xmlns:v="urn:schemas-microsoft-com:vml" xmlns:wp14="http://schemas.microsoft.com/office/word/2010/wordprocessingDrawing" xmlns:wp="http://schemas.openxmlformats.org/drawingml/2006/wordprocessingDrawing" xmlns:w10="urn:schemas-microsoft-com:office:word" xmlns:w="http://schemas.openxmlformats.org/wordprocessingml/2006/main" xmlns:w14="http://schemas.microsoft.com/office/word/2010/wordml" xmlns:w15="http://schemas.microsoft.com/office/word/2012/wordml" xmlns:w16cex="http://schemas.microsoft.com/office/word/2018/wordml/cex" xmlns:w16cid="http://schemas.microsoft.com/office/word/2016/wordml/cid" xmlns:w16="http://schemas.microsoft.com/office/word/2018/wordml" xmlns:w16sdtdh="http://schemas.microsoft.com/office/word/2020/wordml/sdtdatahash" xmlns:w16se="http://schemas.microsoft.com/office/word/2015/wordml/symex" xmlns:wpg="http://schemas.microsoft.com/office/word/2010/wordprocessingGroup" xmlns:wpi="http://schemas.microsoft.com/office/word/2010/wordprocessingInk" xmlns:wne="http://schemas.microsoft.com/office/word/2006/wordml" xmlns:wps="http://schemas.microsoft.com/office/word/2010/wordprocessingShape" mc:Ignorable="w14 w15 w16se w16cid w16 w16cex w16sdtdh wp14">
   <w:abstractNum w:abstractNumId="0" w15:restartNumberingAfterBreak="0">
     <w:nsid w:val="018F047D"/>
     <w:multiLevelType w:val="hybridMultilevel"/>
@@ -1815,6 +2219,95 @@
     </w:lvl>
   </w:abstractNum>
   <w:abstractNum w:abstractNumId="2" w15:restartNumberingAfterBreak="0">
+    <w:nsid w:val="4BDA3DCC"/>
+    <w:multiLevelType w:val="hybridMultilevel"/>
+    <w:tmpl w:val="F10AD5EC"/>
+    <w:lvl w:ilvl="0" w:tplc="041B000F">
+      <w:start w:val="1"/>
+      <w:numFmt w:val="decimal"/>
+      <w:lvlText w:val="%1."/>
+      <w:lvlJc w:val="left"/>
+      <w:pPr>
+        <w:ind w:left="720" w:hanging="360"/>
+      </w:pPr>
+      <w:rPr>
+        <w:rFonts w:hint="default"/>
+      </w:rPr>
+    </w:lvl>
+    <w:lvl w:ilvl="1" w:tplc="041B0019" w:tentative="1">
+      <w:start w:val="1"/>
+      <w:numFmt w:val="lowerLetter"/>
+      <w:lvlText w:val="%2."/>
+      <w:lvlJc w:val="left"/>
+      <w:pPr>
+        <w:ind w:left="1440" w:hanging="360"/>
+      </w:pPr>
+    </w:lvl>
+    <w:lvl w:ilvl="2" w:tplc="041B001B" w:tentative="1">
+      <w:start w:val="1"/>
+      <w:numFmt w:val="lowerRoman"/>
+      <w:lvlText w:val="%3."/>
+      <w:lvlJc w:val="right"/>
+      <w:pPr>
+        <w:ind w:left="2160" w:hanging="180"/>
+      </w:pPr>
+    </w:lvl>
+    <w:lvl w:ilvl="3" w:tplc="041B000F" w:tentative="1">
+      <w:start w:val="1"/>
+      <w:numFmt w:val="decimal"/>
+      <w:lvlText w:val="%4."/>
+      <w:lvlJc w:val="left"/>
+      <w:pPr>
+        <w:ind w:left="2880" w:hanging="360"/>
+      </w:pPr>
+    </w:lvl>
+    <w:lvl w:ilvl="4" w:tplc="041B0019" w:tentative="1">
+      <w:start w:val="1"/>
+      <w:numFmt w:val="lowerLetter"/>
+      <w:lvlText w:val="%5."/>
+      <w:lvlJc w:val="left"/>
+      <w:pPr>
+        <w:ind w:left="3600" w:hanging="360"/>
+      </w:pPr>
+    </w:lvl>
+    <w:lvl w:ilvl="5" w:tplc="041B001B" w:tentative="1">
+      <w:start w:val="1"/>
+      <w:numFmt w:val="lowerRoman"/>
+      <w:lvlText w:val="%6."/>
+      <w:lvlJc w:val="right"/>
+      <w:pPr>
+        <w:ind w:left="4320" w:hanging="180"/>
+      </w:pPr>
+    </w:lvl>
+    <w:lvl w:ilvl="6" w:tplc="041B000F" w:tentative="1">
+      <w:start w:val="1"/>
+      <w:numFmt w:val="decimal"/>
+      <w:lvlText w:val="%7."/>
+      <w:lvlJc w:val="left"/>
+      <w:pPr>
+        <w:ind w:left="5040" w:hanging="360"/>
+      </w:pPr>
+    </w:lvl>
+    <w:lvl w:ilvl="7" w:tplc="041B0019" w:tentative="1">
+      <w:start w:val="1"/>
+      <w:numFmt w:val="lowerLetter"/>
+      <w:lvlText w:val="%8."/>
+      <w:lvlJc w:val="left"/>
+      <w:pPr>
+        <w:ind w:left="5760" w:hanging="360"/>
+      </w:pPr>
+    </w:lvl>
+    <w:lvl w:ilvl="8" w:tplc="041B001B" w:tentative="1">
+      <w:start w:val="1"/>
+      <w:numFmt w:val="lowerRoman"/>
+      <w:lvlText w:val="%9."/>
+      <w:lvlJc w:val="right"/>
+      <w:pPr>
+        <w:ind w:left="6480" w:hanging="180"/>
+      </w:pPr>
+    </w:lvl>
+  </w:abstractNum>
+  <w:abstractNum w:abstractNumId="3" w15:restartNumberingAfterBreak="0">
     <w:nsid w:val="711875E4"/>
     <w:multiLevelType w:val="hybridMultilevel"/>
     <w:tmpl w:val="FB1ABB30"/>
@@ -1927,20 +2420,23 @@
       </w:rPr>
     </w:lvl>
   </w:abstractNum>
-  <w:num w:numId="1">
+  <w:num w:numId="1" w16cid:durableId="866136432">
     <w:abstractNumId w:val="0"/>
   </w:num>
-  <w:num w:numId="2">
+  <w:num w:numId="2" w16cid:durableId="1059397867">
+    <w:abstractNumId w:val="3"/>
+  </w:num>
+  <w:num w:numId="3" w16cid:durableId="984089618">
+    <w:abstractNumId w:val="1"/>
+  </w:num>
+  <w:num w:numId="4" w16cid:durableId="1488745535">
     <w:abstractNumId w:val="2"/>
-  </w:num>
-  <w:num w:numId="3">
-    <w:abstractNumId w:val="1"/>
   </w:num>
 </w:numbering>
 </file>
 
 <file path=word/styles.xml><?xml version="1.0" encoding="utf-8"?>
-<w:styles xmlns:mc="http://schemas.openxmlformats.org/markup-compatibility/2006" xmlns:r="http://schemas.openxmlformats.org/officeDocument/2006/relationships" xmlns:w="http://schemas.openxmlformats.org/wordprocessingml/2006/main" xmlns:w14="http://schemas.microsoft.com/office/word/2010/wordml" xmlns:w15="http://schemas.microsoft.com/office/word/2012/wordml" mc:Ignorable="w14 w15">
+<w:styles xmlns:mc="http://schemas.openxmlformats.org/markup-compatibility/2006" xmlns:r="http://schemas.openxmlformats.org/officeDocument/2006/relationships" xmlns:w="http://schemas.openxmlformats.org/wordprocessingml/2006/main" xmlns:w14="http://schemas.microsoft.com/office/word/2010/wordml" xmlns:w15="http://schemas.microsoft.com/office/word/2012/wordml" xmlns:w16cex="http://schemas.microsoft.com/office/word/2018/wordml/cex" xmlns:w16cid="http://schemas.microsoft.com/office/word/2016/wordml/cid" xmlns:w16="http://schemas.microsoft.com/office/word/2018/wordml" xmlns:w16sdtdh="http://schemas.microsoft.com/office/word/2020/wordml/sdtdatahash" xmlns:w16se="http://schemas.microsoft.com/office/word/2015/wordml/symex" mc:Ignorable="w14 w15 w16se w16cid w16 w16cex w16sdtdh">
   <w:docDefaults>
     <w:rPrDefault>
       <w:rPr>
@@ -1956,7 +2452,7 @@
       </w:pPr>
     </w:pPrDefault>
   </w:docDefaults>
-  <w:latentStyles w:defLockedState="0" w:defUIPriority="99" w:defSemiHidden="0" w:defUnhideWhenUsed="0" w:defQFormat="0" w:count="371">
+  <w:latentStyles w:defLockedState="0" w:defUIPriority="99" w:defSemiHidden="0" w:defUnhideWhenUsed="0" w:defQFormat="0" w:count="376">
     <w:lsdException w:name="Normal" w:uiPriority="0" w:qFormat="1"/>
     <w:lsdException w:name="heading 1" w:uiPriority="9" w:qFormat="1"/>
     <w:lsdException w:name="heading 2" w:semiHidden="1" w:uiPriority="9" w:unhideWhenUsed="1" w:qFormat="1"/>
@@ -2328,8 +2824,13 @@
     <w:lsdException w:name="List Table 5 Dark Accent 6" w:uiPriority="50"/>
     <w:lsdException w:name="List Table 6 Colorful Accent 6" w:uiPriority="51"/>
     <w:lsdException w:name="List Table 7 Colorful Accent 6" w:uiPriority="52"/>
+    <w:lsdException w:name="Mention" w:semiHidden="1" w:unhideWhenUsed="1"/>
+    <w:lsdException w:name="Smart Hyperlink" w:semiHidden="1" w:unhideWhenUsed="1"/>
+    <w:lsdException w:name="Hashtag" w:semiHidden="1" w:unhideWhenUsed="1"/>
+    <w:lsdException w:name="Unresolved Mention" w:semiHidden="1" w:unhideWhenUsed="1"/>
+    <w:lsdException w:name="Smart Link" w:semiHidden="1" w:unhideWhenUsed="1"/>
   </w:latentStyles>
-  <w:style w:type="paragraph" w:default="1" w:styleId="Normlny">
+  <w:style w:type="paragraph" w:default="1" w:styleId="Normal">
     <w:name w:val="Normal"/>
     <w:qFormat/>
     <w:rsid w:val="00DE45A8"/>
@@ -2340,13 +2841,13 @@
       <w:lang w:val="sk-SK"/>
     </w:rPr>
   </w:style>
-  <w:style w:type="character" w:default="1" w:styleId="Predvolenpsmoodseku">
+  <w:style w:type="character" w:default="1" w:styleId="DefaultParagraphFont">
     <w:name w:val="Default Paragraph Font"/>
     <w:uiPriority w:val="1"/>
     <w:semiHidden/>
     <w:unhideWhenUsed/>
   </w:style>
-  <w:style w:type="table" w:default="1" w:styleId="Normlnatabuka">
+  <w:style w:type="table" w:default="1" w:styleId="TableNormal">
     <w:name w:val="Normal Table"/>
     <w:uiPriority w:val="99"/>
     <w:semiHidden/>
@@ -2361,15 +2862,15 @@
       </w:tblCellMar>
     </w:tblPr>
   </w:style>
-  <w:style w:type="numbering" w:default="1" w:styleId="Bezzoznamu">
+  <w:style w:type="numbering" w:default="1" w:styleId="NoList">
     <w:name w:val="No List"/>
     <w:uiPriority w:val="99"/>
     <w:semiHidden/>
     <w:unhideWhenUsed/>
   </w:style>
-  <w:style w:type="paragraph" w:styleId="Odsekzoznamu">
+  <w:style w:type="paragraph" w:styleId="ListParagraph">
     <w:name w:val="List Paragraph"/>
-    <w:basedOn w:val="Normlny"/>
+    <w:basedOn w:val="Normal"/>
     <w:uiPriority w:val="34"/>
     <w:qFormat/>
     <w:rsid w:val="00132B1C"/>

--- a/docs/Dokumentácia.docx
+++ b/docs/Dokumentácia.docx
@@ -248,7 +248,7 @@
           <w:sz w:val="32"/>
           <w:szCs w:val="32"/>
         </w:rPr>
-        <w:t xml:space="preserve"> Jakub </w:t>
+        <w:t xml:space="preserve"> Jakub Grúber, Filip </w:t>
       </w:r>
       <w:proofErr w:type="spellStart"/>
       <w:r>
@@ -256,7 +256,7 @@
           <w:sz w:val="32"/>
           <w:szCs w:val="32"/>
         </w:rPr>
-        <w:t>Grúber</w:t>
+        <w:t>Paučo</w:t>
       </w:r>
       <w:proofErr w:type="spellEnd"/>
       <w:r>
@@ -264,28 +264,12 @@
           <w:sz w:val="32"/>
           <w:szCs w:val="32"/>
         </w:rPr>
-        <w:t xml:space="preserve">, Filip </w:t>
-      </w:r>
-      <w:proofErr w:type="spellStart"/>
-      <w:r>
-        <w:rPr>
-          <w:sz w:val="32"/>
-          <w:szCs w:val="32"/>
-        </w:rPr>
-        <w:t>Paučo</w:t>
-      </w:r>
-      <w:proofErr w:type="spellEnd"/>
-      <w:r>
-        <w:rPr>
-          <w:sz w:val="32"/>
-          <w:szCs w:val="32"/>
-        </w:rPr>
         <w:t>, Samuel Svitek</w:t>
       </w:r>
     </w:p>
     <w:p>
       <w:pPr>
-        <w:pStyle w:val="ListParagraph"/>
+        <w:pStyle w:val="Odsekzoznamu"/>
         <w:numPr>
           <w:ilvl w:val="0"/>
           <w:numId w:val="3"/>
@@ -309,7 +293,7 @@
     </w:p>
     <w:p>
       <w:pPr>
-        <w:pStyle w:val="ListParagraph"/>
+        <w:pStyle w:val="Odsekzoznamu"/>
         <w:ind w:left="360"/>
         <w:rPr>
           <w:b/>
@@ -320,7 +304,7 @@
     </w:p>
     <w:p>
       <w:pPr>
-        <w:pStyle w:val="ListParagraph"/>
+        <w:pStyle w:val="Odsekzoznamu"/>
         <w:ind w:left="360"/>
         <w:rPr>
           <w:sz w:val="24"/>
@@ -417,19 +401,19 @@
     </w:p>
     <w:p>
       <w:pPr>
-        <w:pStyle w:val="ListParagraph"/>
+        <w:pStyle w:val="Odsekzoznamu"/>
         <w:ind w:left="360"/>
       </w:pPr>
     </w:p>
     <w:p>
       <w:pPr>
-        <w:pStyle w:val="ListParagraph"/>
+        <w:pStyle w:val="Odsekzoznamu"/>
         <w:ind w:left="360"/>
       </w:pPr>
     </w:p>
     <w:p>
       <w:pPr>
-        <w:pStyle w:val="ListParagraph"/>
+        <w:pStyle w:val="Odsekzoznamu"/>
         <w:numPr>
           <w:ilvl w:val="0"/>
           <w:numId w:val="3"/>
@@ -532,7 +516,7 @@
     </w:p>
     <w:p>
       <w:pPr>
-        <w:pStyle w:val="ListParagraph"/>
+        <w:pStyle w:val="Odsekzoznamu"/>
         <w:ind w:left="360"/>
         <w:rPr>
           <w:b/>
@@ -543,7 +527,7 @@
     </w:p>
     <w:p>
       <w:pPr>
-        <w:pStyle w:val="ListParagraph"/>
+        <w:pStyle w:val="Odsekzoznamu"/>
         <w:ind w:left="360"/>
         <w:rPr>
           <w:sz w:val="24"/>
@@ -592,7 +576,7 @@
     </w:p>
     <w:p>
       <w:pPr>
-        <w:pStyle w:val="ListParagraph"/>
+        <w:pStyle w:val="Odsekzoznamu"/>
         <w:ind w:left="1080"/>
         <w:rPr>
           <w:b/>
@@ -716,7 +700,7 @@
     </w:p>
     <w:p>
       <w:pPr>
-        <w:pStyle w:val="ListParagraph"/>
+        <w:pStyle w:val="Odsekzoznamu"/>
         <w:ind w:left="360"/>
         <w:rPr>
           <w:b/>
@@ -727,7 +711,7 @@
     </w:p>
     <w:p>
       <w:pPr>
-        <w:pStyle w:val="ListParagraph"/>
+        <w:pStyle w:val="Odsekzoznamu"/>
         <w:ind w:left="360"/>
         <w:rPr>
           <w:b/>
@@ -738,7 +722,7 @@
     </w:p>
     <w:p>
       <w:pPr>
-        <w:pStyle w:val="ListParagraph"/>
+        <w:pStyle w:val="Odsekzoznamu"/>
         <w:ind w:left="360"/>
         <w:rPr>
           <w:b/>
@@ -749,7 +733,7 @@
     </w:p>
     <w:p>
       <w:pPr>
-        <w:pStyle w:val="ListParagraph"/>
+        <w:pStyle w:val="Odsekzoznamu"/>
         <w:ind w:left="360"/>
         <w:rPr>
           <w:b/>
@@ -760,7 +744,7 @@
     </w:p>
     <w:p>
       <w:pPr>
-        <w:pStyle w:val="ListParagraph"/>
+        <w:pStyle w:val="Odsekzoznamu"/>
         <w:ind w:left="360"/>
         <w:rPr>
           <w:b/>
@@ -771,7 +755,7 @@
     </w:p>
     <w:p>
       <w:pPr>
-        <w:pStyle w:val="ListParagraph"/>
+        <w:pStyle w:val="Odsekzoznamu"/>
         <w:numPr>
           <w:ilvl w:val="0"/>
           <w:numId w:val="3"/>
@@ -874,7 +858,7 @@
     </w:p>
     <w:p>
       <w:pPr>
-        <w:pStyle w:val="ListParagraph"/>
+        <w:pStyle w:val="Odsekzoznamu"/>
         <w:ind w:left="360"/>
         <w:rPr>
           <w:b/>
@@ -911,7 +895,7 @@
     </w:p>
     <w:p>
       <w:pPr>
-        <w:pStyle w:val="ListParagraph"/>
+        <w:pStyle w:val="Odsekzoznamu"/>
         <w:ind w:left="360"/>
         <w:rPr>
           <w:sz w:val="28"/>
@@ -921,7 +905,7 @@
     </w:p>
     <w:p>
       <w:pPr>
-        <w:pStyle w:val="ListParagraph"/>
+        <w:pStyle w:val="Odsekzoznamu"/>
         <w:ind w:left="360"/>
         <w:rPr>
           <w:sz w:val="28"/>
@@ -1075,7 +1059,7 @@
     </w:p>
     <w:p>
       <w:pPr>
-        <w:pStyle w:val="ListParagraph"/>
+        <w:pStyle w:val="Odsekzoznamu"/>
         <w:ind w:left="360"/>
         <w:rPr>
           <w:sz w:val="28"/>
@@ -1085,7 +1069,7 @@
     </w:p>
     <w:p>
       <w:pPr>
-        <w:pStyle w:val="ListParagraph"/>
+        <w:pStyle w:val="Odsekzoznamu"/>
         <w:ind w:left="360"/>
         <w:rPr>
           <w:sz w:val="28"/>
@@ -1269,7 +1253,7 @@
     </w:p>
     <w:p>
       <w:pPr>
-        <w:pStyle w:val="ListParagraph"/>
+        <w:pStyle w:val="Odsekzoznamu"/>
         <w:ind w:left="360"/>
         <w:rPr>
           <w:sz w:val="28"/>
@@ -1279,7 +1263,7 @@
     </w:p>
     <w:p>
       <w:pPr>
-        <w:pStyle w:val="ListParagraph"/>
+        <w:pStyle w:val="Odsekzoznamu"/>
         <w:ind w:left="360"/>
         <w:rPr>
           <w:b/>
@@ -1364,7 +1348,7 @@
     </w:p>
     <w:p>
       <w:pPr>
-        <w:pStyle w:val="ListParagraph"/>
+        <w:pStyle w:val="Odsekzoznamu"/>
         <w:ind w:left="360"/>
         <w:jc w:val="center"/>
       </w:pPr>
@@ -1374,7 +1358,7 @@
     </w:p>
     <w:p>
       <w:pPr>
-        <w:pStyle w:val="ListParagraph"/>
+        <w:pStyle w:val="Odsekzoznamu"/>
         <w:ind w:left="360"/>
         <w:rPr>
           <w:b/>
@@ -1385,7 +1369,7 @@
     </w:p>
     <w:p>
       <w:pPr>
-        <w:pStyle w:val="ListParagraph"/>
+        <w:pStyle w:val="Odsekzoznamu"/>
         <w:numPr>
           <w:ilvl w:val="0"/>
           <w:numId w:val="3"/>
@@ -1441,7 +1425,7 @@
     </w:p>
     <w:p>
       <w:pPr>
-        <w:pStyle w:val="ListParagraph"/>
+        <w:pStyle w:val="Odsekzoznamu"/>
         <w:ind w:left="360"/>
         <w:rPr>
           <w:b/>
@@ -1452,7 +1436,7 @@
     </w:p>
     <w:p>
       <w:pPr>
-        <w:pStyle w:val="ListParagraph"/>
+        <w:pStyle w:val="Odsekzoznamu"/>
         <w:ind w:left="360"/>
         <w:rPr>
           <w:sz w:val="26"/>
@@ -1517,7 +1501,7 @@
     </w:p>
     <w:p>
       <w:pPr>
-        <w:pStyle w:val="ListParagraph"/>
+        <w:pStyle w:val="Odsekzoznamu"/>
         <w:ind w:left="360"/>
         <w:rPr>
           <w:sz w:val="26"/>
@@ -1566,7 +1550,7 @@
     </w:p>
     <w:p>
       <w:pPr>
-        <w:pStyle w:val="ListParagraph"/>
+        <w:pStyle w:val="Odsekzoznamu"/>
         <w:ind w:left="360"/>
         <w:rPr>
           <w:sz w:val="26"/>
@@ -1599,7 +1583,7 @@
     </w:p>
     <w:p>
       <w:pPr>
-        <w:pStyle w:val="ListParagraph"/>
+        <w:pStyle w:val="Odsekzoznamu"/>
         <w:ind w:left="360"/>
         <w:rPr>
           <w:sz w:val="26"/>
@@ -1609,7 +1593,7 @@
     </w:p>
     <w:p>
       <w:pPr>
-        <w:pStyle w:val="ListParagraph"/>
+        <w:pStyle w:val="Odsekzoznamu"/>
         <w:numPr>
           <w:ilvl w:val="0"/>
           <w:numId w:val="3"/>
@@ -1640,7 +1624,7 @@
     </w:p>
     <w:p>
       <w:pPr>
-        <w:pStyle w:val="ListParagraph"/>
+        <w:pStyle w:val="Odsekzoznamu"/>
         <w:ind w:left="360"/>
         <w:rPr>
           <w:sz w:val="24"/>
@@ -1650,7 +1634,7 @@
     </w:p>
     <w:p>
       <w:pPr>
-        <w:pStyle w:val="ListParagraph"/>
+        <w:pStyle w:val="Odsekzoznamu"/>
         <w:numPr>
           <w:ilvl w:val="0"/>
           <w:numId w:val="4"/>
@@ -1662,6 +1646,7 @@
       </w:pPr>
       <w:r>
         <w:rPr>
+          <w:noProof/>
           <w:sz w:val="24"/>
           <w:szCs w:val="24"/>
         </w:rPr>
@@ -1723,6 +1708,7 @@
       </w:r>
       <w:r>
         <w:rPr>
+          <w:noProof/>
           <w:sz w:val="24"/>
           <w:szCs w:val="24"/>
         </w:rPr>
@@ -1792,16 +1778,16 @@
     </w:p>
     <w:p>
       <w:pPr>
-        <w:pStyle w:val="ListParagraph"/>
-        <w:rPr>
-          <w:sz w:val="24"/>
-          <w:szCs w:val="24"/>
-        </w:rPr>
-      </w:pPr>
-    </w:p>
-    <w:p>
-      <w:pPr>
-        <w:pStyle w:val="ListParagraph"/>
+        <w:pStyle w:val="Odsekzoznamu"/>
+        <w:rPr>
+          <w:sz w:val="24"/>
+          <w:szCs w:val="24"/>
+        </w:rPr>
+      </w:pPr>
+    </w:p>
+    <w:p>
+      <w:pPr>
+        <w:pStyle w:val="Odsekzoznamu"/>
         <w:numPr>
           <w:ilvl w:val="0"/>
           <w:numId w:val="4"/>
@@ -1813,6 +1799,7 @@
       </w:pPr>
       <w:r>
         <w:rPr>
+          <w:noProof/>
           <w:sz w:val="24"/>
           <w:szCs w:val="24"/>
         </w:rPr>
@@ -1909,16 +1896,16 @@
     </w:p>
     <w:p>
       <w:pPr>
-        <w:pStyle w:val="ListParagraph"/>
-        <w:rPr>
-          <w:sz w:val="24"/>
-          <w:szCs w:val="24"/>
-        </w:rPr>
-      </w:pPr>
-    </w:p>
-    <w:p>
-      <w:pPr>
-        <w:pStyle w:val="ListParagraph"/>
+        <w:pStyle w:val="Odsekzoznamu"/>
+        <w:rPr>
+          <w:sz w:val="24"/>
+          <w:szCs w:val="24"/>
+        </w:rPr>
+      </w:pPr>
+    </w:p>
+    <w:p>
+      <w:pPr>
+        <w:pStyle w:val="Odsekzoznamu"/>
         <w:numPr>
           <w:ilvl w:val="0"/>
           <w:numId w:val="4"/>
@@ -1930,6 +1917,7 @@
       </w:pPr>
       <w:r>
         <w:rPr>
+          <w:noProof/>
           <w:sz w:val="24"/>
           <w:szCs w:val="24"/>
         </w:rPr>
@@ -2011,16 +1999,16 @@
     </w:p>
     <w:p>
       <w:pPr>
-        <w:pStyle w:val="ListParagraph"/>
-        <w:rPr>
-          <w:sz w:val="24"/>
-          <w:szCs w:val="24"/>
-        </w:rPr>
-      </w:pPr>
-    </w:p>
-    <w:p>
-      <w:pPr>
-        <w:pStyle w:val="ListParagraph"/>
+        <w:pStyle w:val="Odsekzoznamu"/>
+        <w:rPr>
+          <w:sz w:val="24"/>
+          <w:szCs w:val="24"/>
+        </w:rPr>
+      </w:pPr>
+    </w:p>
+    <w:p>
+      <w:pPr>
+        <w:pStyle w:val="Odsekzoznamu"/>
         <w:rPr>
           <w:sz w:val="24"/>
           <w:szCs w:val="24"/>
@@ -2033,6 +2021,250 @@
         </w:rPr>
         <w:br/>
       </w:r>
+    </w:p>
+    <w:p>
+      <w:pPr>
+        <w:spacing w:line="259" w:lineRule="auto"/>
+        <w:rPr>
+          <w:sz w:val="24"/>
+          <w:szCs w:val="24"/>
+        </w:rPr>
+      </w:pPr>
+      <w:r>
+        <w:rPr>
+          <w:sz w:val="24"/>
+          <w:szCs w:val="24"/>
+        </w:rPr>
+        <w:br w:type="page"/>
+      </w:r>
+    </w:p>
+    <w:p>
+      <w:pPr>
+        <w:pStyle w:val="Odsekzoznamu"/>
+        <w:numPr>
+          <w:ilvl w:val="0"/>
+          <w:numId w:val="4"/>
+        </w:numPr>
+        <w:rPr>
+          <w:sz w:val="24"/>
+          <w:szCs w:val="24"/>
+        </w:rPr>
+      </w:pPr>
+      <w:r>
+        <w:rPr>
+          <w:sz w:val="24"/>
+          <w:szCs w:val="24"/>
+        </w:rPr>
+        <w:lastRenderedPageBreak/>
+        <w:t>Používateľ dostal notifikáciu, keď nemal okno aplikácie v stave „</w:t>
+      </w:r>
+      <w:proofErr w:type="spellStart"/>
+      <w:r>
+        <w:rPr>
+          <w:sz w:val="24"/>
+          <w:szCs w:val="24"/>
+        </w:rPr>
+        <w:t>visible</w:t>
+      </w:r>
+      <w:proofErr w:type="spellEnd"/>
+      <w:r>
+        <w:rPr>
+          <w:sz w:val="24"/>
+          <w:szCs w:val="24"/>
+        </w:rPr>
+        <w:t>“</w:t>
+      </w:r>
+    </w:p>
+    <w:p>
+      <w:pPr>
+        <w:ind w:left="360"/>
+        <w:rPr>
+          <w:sz w:val="24"/>
+          <w:szCs w:val="24"/>
+        </w:rPr>
+      </w:pPr>
+      <w:r>
+        <w:drawing>
+          <wp:inline distT="0" distB="0" distL="0" distR="0" wp14:anchorId="5EDDFB4A" wp14:editId="705AECBC">
+            <wp:extent cx="5943600" cy="3140710"/>
+            <wp:effectExtent l="0" t="0" r="0" b="2540"/>
+            <wp:docPr id="466752475" name="Obrázok 1" descr="Obrázok, na ktorom je text, snímka obrazovky, softvér, multimediálny softvér&#10;&#10;Automaticky generovaný popis"/>
+            <wp:cNvGraphicFramePr>
+              <a:graphicFrameLocks xmlns:a="http://schemas.openxmlformats.org/drawingml/2006/main" noChangeAspect="1"/>
+            </wp:cNvGraphicFramePr>
+            <a:graphic xmlns:a="http://schemas.openxmlformats.org/drawingml/2006/main">
+              <a:graphicData uri="http://schemas.openxmlformats.org/drawingml/2006/picture">
+                <pic:pic xmlns:pic="http://schemas.openxmlformats.org/drawingml/2006/picture">
+                  <pic:nvPicPr>
+                    <pic:cNvPr id="466752475" name="Obrázok 1" descr="Obrázok, na ktorom je text, snímka obrazovky, softvér, multimediálny softvér&#10;&#10;Automaticky generovaný popis"/>
+                    <pic:cNvPicPr/>
+                  </pic:nvPicPr>
+                  <pic:blipFill>
+                    <a:blip r:embed="rId13"/>
+                    <a:stretch>
+                      <a:fillRect/>
+                    </a:stretch>
+                  </pic:blipFill>
+                  <pic:spPr>
+                    <a:xfrm>
+                      <a:off x="0" y="0"/>
+                      <a:ext cx="5943600" cy="3140710"/>
+                    </a:xfrm>
+                    <a:prstGeom prst="rect">
+                      <a:avLst/>
+                    </a:prstGeom>
+                  </pic:spPr>
+                </pic:pic>
+              </a:graphicData>
+            </a:graphic>
+          </wp:inline>
+        </w:drawing>
+      </w:r>
+    </w:p>
+    <w:p>
+      <w:pPr>
+        <w:pStyle w:val="Odsekzoznamu"/>
+        <w:numPr>
+          <w:ilvl w:val="0"/>
+          <w:numId w:val="4"/>
+        </w:numPr>
+        <w:rPr>
+          <w:sz w:val="24"/>
+          <w:szCs w:val="24"/>
+        </w:rPr>
+      </w:pPr>
+      <w:r>
+        <w:rPr>
+          <w:sz w:val="24"/>
+          <w:szCs w:val="24"/>
+        </w:rPr>
+        <w:drawing>
+          <wp:anchor distT="0" distB="0" distL="114300" distR="114300" simplePos="0" relativeHeight="251666432" behindDoc="0" locked="0" layoutInCell="1" allowOverlap="1" wp14:anchorId="1DDBD11A" wp14:editId="5061A350">
+            <wp:simplePos x="0" y="0"/>
+            <wp:positionH relativeFrom="column">
+              <wp:posOffset>175260</wp:posOffset>
+            </wp:positionH>
+            <wp:positionV relativeFrom="paragraph">
+              <wp:posOffset>497840</wp:posOffset>
+            </wp:positionV>
+            <wp:extent cx="6088380" cy="3157855"/>
+            <wp:effectExtent l="0" t="0" r="7620" b="4445"/>
+            <wp:wrapTopAndBottom/>
+            <wp:docPr id="1364029204" name="Obrázok 1" descr="Obrázok, na ktorom je text, snímka obrazovky, softvér, multimediálny softvér&#10;&#10;Automaticky generovaný popis"/>
+            <wp:cNvGraphicFramePr>
+              <a:graphicFrameLocks xmlns:a="http://schemas.openxmlformats.org/drawingml/2006/main" noChangeAspect="1"/>
+            </wp:cNvGraphicFramePr>
+            <a:graphic xmlns:a="http://schemas.openxmlformats.org/drawingml/2006/main">
+              <a:graphicData uri="http://schemas.openxmlformats.org/drawingml/2006/picture">
+                <pic:pic xmlns:pic="http://schemas.openxmlformats.org/drawingml/2006/picture">
+                  <pic:nvPicPr>
+                    <pic:cNvPr id="1364029204" name="Obrázok 1" descr="Obrázok, na ktorom je text, snímka obrazovky, softvér, multimediálny softvér&#10;&#10;Automaticky generovaný popis"/>
+                    <pic:cNvPicPr/>
+                  </pic:nvPicPr>
+                  <pic:blipFill>
+                    <a:blip r:embed="rId14" cstate="print">
+                      <a:extLst>
+                        <a:ext uri="{28A0092B-C50C-407E-A947-70E740481C1C}">
+                          <a14:useLocalDpi xmlns:a14="http://schemas.microsoft.com/office/drawing/2010/main" val="0"/>
+                        </a:ext>
+                      </a:extLst>
+                    </a:blip>
+                    <a:stretch>
+                      <a:fillRect/>
+                    </a:stretch>
+                  </pic:blipFill>
+                  <pic:spPr>
+                    <a:xfrm>
+                      <a:off x="0" y="0"/>
+                      <a:ext cx="6088380" cy="3157855"/>
+                    </a:xfrm>
+                    <a:prstGeom prst="rect">
+                      <a:avLst/>
+                    </a:prstGeom>
+                  </pic:spPr>
+                </pic:pic>
+              </a:graphicData>
+            </a:graphic>
+            <wp14:sizeRelH relativeFrom="page">
+              <wp14:pctWidth>0</wp14:pctWidth>
+            </wp14:sizeRelH>
+            <wp14:sizeRelV relativeFrom="page">
+              <wp14:pctHeight>0</wp14:pctHeight>
+            </wp14:sizeRelV>
+          </wp:anchor>
+        </w:drawing>
+      </w:r>
+      <w:r>
+        <w:rPr>
+          <w:sz w:val="24"/>
+          <w:szCs w:val="24"/>
+        </w:rPr>
+        <w:t>U</w:t>
+      </w:r>
+      <w:r>
+        <w:rPr>
+          <w:sz w:val="24"/>
+          <w:szCs w:val="24"/>
+        </w:rPr>
+        <w:t xml:space="preserve">žívateľ má nastavený stav nevyrušovať (do </w:t>
+      </w:r>
+      <w:proofErr w:type="spellStart"/>
+      <w:r>
+        <w:rPr>
+          <w:sz w:val="24"/>
+          <w:szCs w:val="24"/>
+        </w:rPr>
+        <w:t>not</w:t>
+      </w:r>
+      <w:proofErr w:type="spellEnd"/>
+      <w:r>
+        <w:rPr>
+          <w:sz w:val="24"/>
+          <w:szCs w:val="24"/>
+        </w:rPr>
+        <w:t xml:space="preserve"> </w:t>
+      </w:r>
+      <w:proofErr w:type="spellStart"/>
+      <w:r>
+        <w:rPr>
+          <w:sz w:val="24"/>
+          <w:szCs w:val="24"/>
+        </w:rPr>
+        <w:t>disturb</w:t>
+      </w:r>
+      <w:proofErr w:type="spellEnd"/>
+      <w:r>
+        <w:rPr>
+          <w:sz w:val="24"/>
+          <w:szCs w:val="24"/>
+        </w:rPr>
+        <w:t xml:space="preserve"> = </w:t>
+      </w:r>
+      <w:proofErr w:type="spellStart"/>
+      <w:r>
+        <w:rPr>
+          <w:sz w:val="24"/>
+          <w:szCs w:val="24"/>
+        </w:rPr>
+        <w:t>dnd</w:t>
+      </w:r>
+      <w:proofErr w:type="spellEnd"/>
+      <w:r>
+        <w:rPr>
+          <w:sz w:val="24"/>
+          <w:szCs w:val="24"/>
+        </w:rPr>
+        <w:t>) a správa, v ktorej je označený je mu zvýraznená</w:t>
+      </w:r>
+    </w:p>
+    <w:p>
+      <w:pPr>
+        <w:pStyle w:val="Odsekzoznamu"/>
+        <w:rPr>
+          <w:sz w:val="24"/>
+          <w:szCs w:val="24"/>
+        </w:rPr>
+      </w:pPr>
     </w:p>
     <w:sectPr>
       <w:pgSz w:w="12240" w:h="15840"/>
@@ -2830,7 +3062,7 @@
     <w:lsdException w:name="Unresolved Mention" w:semiHidden="1" w:unhideWhenUsed="1"/>
     <w:lsdException w:name="Smart Link" w:semiHidden="1" w:unhideWhenUsed="1"/>
   </w:latentStyles>
-  <w:style w:type="paragraph" w:default="1" w:styleId="Normal">
+  <w:style w:type="paragraph" w:default="1" w:styleId="Normlny">
     <w:name w:val="Normal"/>
     <w:qFormat/>
     <w:rsid w:val="00DE45A8"/>
@@ -2841,13 +3073,13 @@
       <w:lang w:val="sk-SK"/>
     </w:rPr>
   </w:style>
-  <w:style w:type="character" w:default="1" w:styleId="DefaultParagraphFont">
+  <w:style w:type="character" w:default="1" w:styleId="Predvolenpsmoodseku">
     <w:name w:val="Default Paragraph Font"/>
     <w:uiPriority w:val="1"/>
     <w:semiHidden/>
     <w:unhideWhenUsed/>
   </w:style>
-  <w:style w:type="table" w:default="1" w:styleId="TableNormal">
+  <w:style w:type="table" w:default="1" w:styleId="Normlnatabuka">
     <w:name w:val="Normal Table"/>
     <w:uiPriority w:val="99"/>
     <w:semiHidden/>
@@ -2862,15 +3094,15 @@
       </w:tblCellMar>
     </w:tblPr>
   </w:style>
-  <w:style w:type="numbering" w:default="1" w:styleId="NoList">
+  <w:style w:type="numbering" w:default="1" w:styleId="Bezzoznamu">
     <w:name w:val="No List"/>
     <w:uiPriority w:val="99"/>
     <w:semiHidden/>
     <w:unhideWhenUsed/>
   </w:style>
-  <w:style w:type="paragraph" w:styleId="ListParagraph">
+  <w:style w:type="paragraph" w:styleId="Odsekzoznamu">
     <w:name w:val="List Paragraph"/>
-    <w:basedOn w:val="Normal"/>
+    <w:basedOn w:val="Normlny"/>
     <w:uiPriority w:val="34"/>
     <w:qFormat/>
     <w:rsid w:val="00132B1C"/>
